--- a/Documentação.docx
+++ b/Documentação.docx
@@ -8,9 +8,6 @@
         <w:t>Pallete</w:t>
       </w:r>
       <w:proofErr w:type="spellEnd"/>
-      <w:r>
-        <w:t xml:space="preserve"> </w:t>
-      </w:r>
     </w:p>
     <w:p>
       <w:hyperlink r:id="rId4" w:history="1">
@@ -18,13 +15,7 @@
           <w:rPr>
             <w:rStyle w:val="Hyperlink"/>
           </w:rPr>
-          <w:t>https://coolors.co/5e4ae3-b0fe76-</w:t>
-        </w:r>
-        <w:r>
-          <w:rPr>
-            <w:rStyle w:val="Hyperlink"/>
-          </w:rPr>
-          <w:t>0</w:t>
+          <w:t>https://coolors.co/5e4ae3-b0fe76-39216</w:t>
         </w:r>
         <w:bookmarkStart w:id="0" w:name="_GoBack"/>
         <w:bookmarkEnd w:id="0"/>
@@ -32,13 +23,7 @@
           <w:rPr>
             <w:rStyle w:val="Hyperlink"/>
           </w:rPr>
-          <w:t>e</w:t>
-        </w:r>
-        <w:r>
-          <w:rPr>
-            <w:rStyle w:val="Hyperlink"/>
-          </w:rPr>
-          <w:t>0f19</w:t>
+          <w:t>1</w:t>
         </w:r>
         <w:r>
           <w:rPr>
@@ -48,6 +33,7 @@
         </w:r>
       </w:hyperlink>
     </w:p>
+    <w:p/>
     <w:p>
       <w:r>
         <w:t>https://rockcontent.com/br/blog/psicologia-das-cores/#:~:text=Psicologia%20das%20Cores-,O%20que%20%C3%A9%20Psicologia%20das%20Cores%3F,de%20desejos%20e%20muito%20mais.</w:t>
